--- a/readme/智能职业分析系统操作说明.docx
+++ b/readme/智能职业分析系统操作说明.docx
@@ -184,7 +184,31 @@
         <w:rPr>
           <w:rFonts w:hint="eastAsia"/>
         </w:rPr>
-        <w:t>详细的相关分析已经在招聘数据分析中展示。</w:t>
+        <w:t>详细的相关分析已经在</w:t>
+      </w:r>
+      <w:r>
+        <w:rPr>
+          <w:rFonts w:hint="eastAsia"/>
+        </w:rPr>
+        <w:t>《</w:t>
+      </w:r>
+      <w:r>
+        <w:rPr>
+          <w:rFonts w:hint="eastAsia"/>
+        </w:rPr>
+        <w:t>招聘数据分析</w:t>
+      </w:r>
+      <w:r>
+        <w:rPr>
+          <w:rFonts w:hint="eastAsia"/>
+        </w:rPr>
+        <w:t>》</w:t>
+      </w:r>
+      <w:r>
+        <w:rPr>
+          <w:rFonts w:hint="eastAsia"/>
+        </w:rPr>
+        <w:t>中展示。</w:t>
       </w:r>
     </w:p>
     <w:p>
@@ -394,22 +418,9 @@
       </w:r>
     </w:p>
     <w:p>
-      <w:pPr>
-        <w:widowControl/>
-        <w:jc w:val="left"/>
-        <w:rPr>
-          <w:rFonts w:ascii="宋体" w:eastAsia="宋体" w:hAnsi="宋体" w:cs="宋体"/>
-          <w:kern w:val="0"/>
-          <w:sz w:val="24"/>
-          <w:szCs w:val="24"/>
-        </w:rPr>
-      </w:pPr>
-      <w:r>
-        <w:rPr>
-          <w:rFonts w:ascii="宋体" w:eastAsia="宋体" w:hAnsi="宋体" w:cs="宋体" w:hint="eastAsia"/>
-          <w:kern w:val="0"/>
-          <w:sz w:val="24"/>
-          <w:szCs w:val="24"/>
+      <w:r>
+        <w:rPr>
+          <w:rFonts w:hint="eastAsia"/>
         </w:rPr>
         <w:t>返回结果均为相关结果，而且对工作名字里面出现了的关键字进行了标注。</w:t>
       </w:r>
@@ -468,24 +479,23 @@
       </w:r>
     </w:p>
     <w:p>
-      <w:pPr>
-        <w:widowControl/>
-        <w:jc w:val="left"/>
-        <w:rPr>
-          <w:rFonts w:ascii="宋体" w:eastAsia="宋体" w:hAnsi="宋体" w:cs="宋体"/>
-          <w:kern w:val="0"/>
-          <w:sz w:val="24"/>
-          <w:szCs w:val="24"/>
-        </w:rPr>
-      </w:pPr>
-      <w:r>
-        <w:rPr>
-          <w:rFonts w:ascii="宋体" w:eastAsia="宋体" w:hAnsi="宋体" w:cs="宋体" w:hint="eastAsia"/>
-          <w:kern w:val="0"/>
-          <w:sz w:val="24"/>
-          <w:szCs w:val="24"/>
-        </w:rPr>
-        <w:t>点击对应的id可以查看详细信息</w:t>
+      <w:r>
+        <w:rPr>
+          <w:rFonts w:hint="eastAsia"/>
+        </w:rPr>
+        <w:t>点击对应的</w:t>
+      </w:r>
+      <w:r>
+        <w:rPr>
+          <w:rFonts w:hint="eastAsia"/>
+        </w:rPr>
+        <w:t>id</w:t>
+      </w:r>
+      <w:r>
+        <w:rPr>
+          <w:rFonts w:hint="eastAsia"/>
+        </w:rPr>
+        <w:t>可以查看详细信息</w:t>
       </w:r>
     </w:p>
     <w:p>
@@ -584,31 +594,103 @@
       </w:r>
     </w:p>
     <w:p>
-      <w:pPr>
-        <w:rPr>
-          <w:rFonts w:hint="eastAsia"/>
-        </w:rPr>
-      </w:pPr>
       <w:r>
         <w:rPr>
           <w:rFonts w:hint="eastAsia"/>
         </w:rPr>
         <w:t>系统通过用户的个人信息和求职愿意和其浏览收藏记录以及他人的相似情况做出推荐结果。</w:t>
       </w:r>
-      <w:bookmarkStart w:id="0" w:name="_GoBack"/>
-      <w:bookmarkEnd w:id="0"/>
-    </w:p>
-    <w:p>
-      <w:pPr>
-        <w:rPr>
-          <w:rFonts w:hint="eastAsia"/>
-        </w:rPr>
-      </w:pPr>
+    </w:p>
+    <w:p>
+      <w:pPr>
+        <w:jc w:val="left"/>
+        <w:rPr>
+          <w:szCs w:val="21"/>
+        </w:rPr>
+      </w:pPr>
+      <w:r>
+        <w:rPr>
+          <w:rFonts w:hint="eastAsia"/>
+        </w:rPr>
+        <w:t>每个用户完善信息</w:t>
+      </w:r>
+      <w:r>
+        <w:rPr>
+          <w:rFonts w:hint="eastAsia"/>
+        </w:rPr>
+        <w:t xml:space="preserve">  </w:t>
+      </w:r>
+      <w:r>
+        <w:rPr>
+          <w:rFonts w:hint="eastAsia"/>
+        </w:rPr>
+        <w:t>然后点职位推荐</w:t>
+      </w:r>
+      <w:r>
+        <w:t>，</w:t>
+      </w:r>
+      <w:r>
+        <w:rPr>
+          <w:rFonts w:hint="eastAsia"/>
+        </w:rPr>
+        <w:t>职位推荐判断如果没打分就会打分</w:t>
+      </w:r>
+      <w:r>
+        <w:t>，</w:t>
+      </w:r>
+      <w:r>
+        <w:rPr>
+          <w:rFonts w:hint="eastAsia"/>
+        </w:rPr>
+        <w:t>就是说每个新用户要点一次职位推荐</w:t>
+      </w:r>
+      <w:r>
+        <w:rPr>
+          <w:rFonts w:hint="eastAsia"/>
+        </w:rPr>
+        <w:t>，等待后才能得到推荐结果</w:t>
+      </w:r>
+      <w:r>
+        <w:rPr>
+          <w:rFonts w:hint="eastAsia"/>
+        </w:rPr>
+        <w:t>，同时系统还采用</w:t>
+      </w:r>
+      <w:r>
+        <w:rPr>
+          <w:rFonts w:hint="eastAsia"/>
+          <w:szCs w:val="21"/>
+        </w:rPr>
+        <w:t>系统基于</w:t>
+      </w:r>
+      <w:r>
+        <w:rPr>
+          <w:rFonts w:hint="eastAsia"/>
+          <w:szCs w:val="21"/>
+        </w:rPr>
+        <w:t>lucene</w:t>
+      </w:r>
+      <w:r>
+        <w:rPr>
+          <w:rFonts w:hint="eastAsia"/>
+          <w:szCs w:val="21"/>
+        </w:rPr>
+        <w:t>的文本相似度计算的基于内容的推荐方法，推荐结果受到用户行为的影响，推荐结果占比按用户的近期不同职位浏览点击记录以及收藏记录占比组成，推荐出的结果还会尽量满足用户</w:t>
+      </w:r>
+      <w:r>
+        <w:rPr>
+          <w:rFonts w:hint="eastAsia"/>
+          <w:szCs w:val="21"/>
+        </w:rPr>
+        <w:lastRenderedPageBreak/>
+        <w:t>的求职意愿例如薪水、工作地、工作性质的需求以及匹配用户的个人信息例如用户学历等，推荐出最适合用户的工作，由此增加增加推荐的精确度。</w:t>
+      </w:r>
+    </w:p>
+    <w:p>
       <w:r>
         <w:rPr>
           <w:noProof/>
         </w:rPr>
-        <w:lastRenderedPageBreak/>
         <w:drawing>
           <wp:inline distT="0" distB="0" distL="0" distR="0" wp14:anchorId="4675C623" wp14:editId="73B9CB81">
             <wp:extent cx="5274310" cy="1490980"/>
@@ -647,56 +729,15 @@
       </w:r>
     </w:p>
     <w:p>
-      <w:pPr>
-        <w:pStyle w:val="2"/>
-      </w:pPr>
-      <w:r>
-        <w:rPr>
-          <w:rFonts w:hint="eastAsia"/>
-        </w:rPr>
-        <w:t>职位</w:t>
-      </w:r>
-      <w:r>
-        <w:rPr>
-          <w:rFonts w:hint="eastAsia"/>
-        </w:rPr>
-        <w:t>及公司</w:t>
-      </w:r>
-      <w:r>
-        <w:rPr>
-          <w:rFonts w:hint="eastAsia"/>
-        </w:rPr>
-        <w:t>详情</w:t>
-      </w:r>
-    </w:p>
-    <w:p>
-      <w:pPr>
-        <w:rPr>
-          <w:rFonts w:hint="eastAsia"/>
-        </w:rPr>
-      </w:pPr>
-      <w:r>
-        <w:rPr>
-          <w:rFonts w:hint="eastAsia"/>
-        </w:rPr>
-        <w:t>通过点击对于的职位名字可以获得职位和公司的详细信息，并可以收藏以便后续再次浏览。</w:t>
-      </w:r>
-    </w:p>
-    <w:p>
-      <w:pPr>
-        <w:rPr>
-          <w:rFonts w:hint="eastAsia"/>
-        </w:rPr>
-      </w:pPr>
       <w:r>
         <w:rPr>
           <w:noProof/>
         </w:rPr>
         <w:drawing>
-          <wp:inline distT="0" distB="0" distL="0" distR="0" wp14:anchorId="219C6147" wp14:editId="7887938B">
-            <wp:extent cx="5274310" cy="2366010"/>
+          <wp:inline distT="0" distB="0" distL="0" distR="0" wp14:anchorId="6C53987C" wp14:editId="5E0DCC6C">
+            <wp:extent cx="5274310" cy="2386330"/>
             <wp:effectExtent l="0" t="0" r="2540" b="0"/>
-            <wp:docPr id="12" name="图片 12"/>
+            <wp:docPr id="10" name="图片 10"/>
             <wp:cNvGraphicFramePr>
               <a:graphicFrameLocks xmlns:a="http://schemas.openxmlformats.org/drawingml/2006/main" noChangeAspect="1"/>
             </wp:cNvGraphicFramePr>
@@ -716,7 +757,7 @@
                   <pic:spPr>
                     <a:xfrm>
                       <a:off x="0" y="0"/>
-                      <a:ext cx="5274310" cy="2366010"/>
+                      <a:ext cx="5274310" cy="2386330"/>
                     </a:xfrm>
                     <a:prstGeom prst="rect">
                       <a:avLst/>
@@ -731,19 +772,45 @@
     </w:p>
     <w:p>
       <w:pPr>
-        <w:rPr>
-          <w:rFonts w:hint="eastAsia"/>
-        </w:rPr>
-      </w:pPr>
+        <w:pStyle w:val="2"/>
+      </w:pPr>
+      <w:r>
+        <w:rPr>
+          <w:rFonts w:hint="eastAsia"/>
+        </w:rPr>
+        <w:t>职位</w:t>
+      </w:r>
+      <w:r>
+        <w:rPr>
+          <w:rFonts w:hint="eastAsia"/>
+        </w:rPr>
+        <w:t>及公司</w:t>
+      </w:r>
+      <w:r>
+        <w:rPr>
+          <w:rFonts w:hint="eastAsia"/>
+        </w:rPr>
+        <w:t>详情</w:t>
+      </w:r>
+    </w:p>
+    <w:p>
+      <w:r>
+        <w:rPr>
+          <w:rFonts w:hint="eastAsia"/>
+        </w:rPr>
+        <w:t>通过点击对于的职位名字可以获得职位和公司的详细信息，并可以收藏以便后续再次浏览。</w:t>
+      </w:r>
+    </w:p>
+    <w:p>
       <w:r>
         <w:rPr>
           <w:noProof/>
         </w:rPr>
         <w:drawing>
-          <wp:inline distT="0" distB="0" distL="0" distR="0" wp14:anchorId="611D5929" wp14:editId="783D8C3A">
-            <wp:extent cx="5274310" cy="2367280"/>
+          <wp:inline distT="0" distB="0" distL="0" distR="0" wp14:anchorId="219C6147" wp14:editId="7887938B">
+            <wp:extent cx="5274310" cy="2366010"/>
             <wp:effectExtent l="0" t="0" r="2540" b="0"/>
-            <wp:docPr id="13" name="图片 13"/>
+            <wp:docPr id="12" name="图片 12"/>
             <wp:cNvGraphicFramePr>
               <a:graphicFrameLocks xmlns:a="http://schemas.openxmlformats.org/drawingml/2006/main" noChangeAspect="1"/>
             </wp:cNvGraphicFramePr>
@@ -763,6 +830,49 @@
                   <pic:spPr>
                     <a:xfrm>
                       <a:off x="0" y="0"/>
+                      <a:ext cx="5274310" cy="2366010"/>
+                    </a:xfrm>
+                    <a:prstGeom prst="rect">
+                      <a:avLst/>
+                    </a:prstGeom>
+                  </pic:spPr>
+                </pic:pic>
+              </a:graphicData>
+            </a:graphic>
+          </wp:inline>
+        </w:drawing>
+      </w:r>
+    </w:p>
+    <w:p>
+      <w:r>
+        <w:rPr>
+          <w:noProof/>
+        </w:rPr>
+        <w:lastRenderedPageBreak/>
+        <w:drawing>
+          <wp:inline distT="0" distB="0" distL="0" distR="0" wp14:anchorId="611D5929" wp14:editId="783D8C3A">
+            <wp:extent cx="5274310" cy="2367280"/>
+            <wp:effectExtent l="0" t="0" r="2540" b="0"/>
+            <wp:docPr id="13" name="图片 13"/>
+            <wp:cNvGraphicFramePr>
+              <a:graphicFrameLocks xmlns:a="http://schemas.openxmlformats.org/drawingml/2006/main" noChangeAspect="1"/>
+            </wp:cNvGraphicFramePr>
+            <a:graphic xmlns:a="http://schemas.openxmlformats.org/drawingml/2006/main">
+              <a:graphicData uri="http://schemas.openxmlformats.org/drawingml/2006/picture">
+                <pic:pic xmlns:pic="http://schemas.openxmlformats.org/drawingml/2006/picture">
+                  <pic:nvPicPr>
+                    <pic:cNvPr id="1" name=""/>
+                    <pic:cNvPicPr/>
+                  </pic:nvPicPr>
+                  <pic:blipFill>
+                    <a:blip r:embed="rId20"/>
+                    <a:stretch>
+                      <a:fillRect/>
+                    </a:stretch>
+                  </pic:blipFill>
+                  <pic:spPr>
+                    <a:xfrm>
+                      <a:off x="0" y="0"/>
                       <a:ext cx="5274310" cy="2367280"/>
                     </a:xfrm>
                     <a:prstGeom prst="rect">
@@ -840,7 +950,6 @@
         <w:rPr>
           <w:rFonts w:hint="eastAsia"/>
         </w:rPr>
-        <w:lastRenderedPageBreak/>
         <w:t>tomcat</w:t>
       </w:r>
       <w:r>
@@ -969,7 +1078,13 @@
         <w:t>中导入</w:t>
       </w:r>
       <w:r>
-        <w:t>recommend_system_v0.2.sql</w:t>
+        <w:t>recommend_system_v</w:t>
+      </w:r>
+      <w:r>
+        <w:t>1.0</w:t>
+      </w:r>
+      <w:r>
+        <w:t>.sql</w:t>
       </w:r>
       <w:r>
         <w:t>，</w:t>
@@ -1139,7 +1254,7 @@
         </w:rPr>
         <w:t>缓存清空，清空操作可见</w:t>
       </w:r>
-      <w:hyperlink r:id="rId20" w:history="1">
+      <w:hyperlink r:id="rId21" w:history="1">
         <w:r>
           <w:rPr>
             <w:rStyle w:val="a5"/>
@@ -1292,11 +1407,328 @@
         <w:rPr>
           <w:rFonts w:hint="eastAsia"/>
         </w:rPr>
+        <w:t>，您也可以使用测试用户</w:t>
+      </w:r>
+      <w:r>
+        <w:rPr>
+          <w:rFonts w:hint="eastAsia"/>
+        </w:rPr>
+        <w:t>aaa</w:t>
+      </w:r>
+      <w:r>
+        <w:t>，</w:t>
+      </w:r>
+      <w:r>
+        <w:rPr>
+          <w:rFonts w:hint="eastAsia"/>
+        </w:rPr>
+        <w:t>密码</w:t>
+      </w:r>
+      <w:r>
+        <w:rPr>
+          <w:rFonts w:hint="eastAsia"/>
+        </w:rPr>
+        <w:t>666666</w:t>
+      </w:r>
+      <w:r>
+        <w:rPr>
+          <w:rFonts w:hint="eastAsia"/>
+        </w:rPr>
         <w:t>。</w:t>
       </w:r>
     </w:p>
-    <w:p/>
-    <w:p/>
+    <w:p>
+      <w:pPr>
+        <w:pStyle w:val="1"/>
+      </w:pPr>
+      <w:r>
+        <w:rPr>
+          <w:rFonts w:hint="eastAsia"/>
+        </w:rPr>
+        <w:t>展望</w:t>
+      </w:r>
+      <w:r>
+        <w:rPr>
+          <w:rFonts w:hint="eastAsia"/>
+        </w:rPr>
+        <w:t>与总结</w:t>
+      </w:r>
+    </w:p>
+    <w:p>
+      <w:r>
+        <w:rPr>
+          <w:rFonts w:hint="eastAsia"/>
+        </w:rPr>
+        <w:t>由于时间以及团队人数的限制，系统存在一些漏洞，并且有许多可以改进的地方，下面是我们自己考虑可以并且能够加入的内容。</w:t>
+      </w:r>
+    </w:p>
+    <w:p>
+      <w:pPr>
+        <w:pStyle w:val="2"/>
+      </w:pPr>
+      <w:r>
+        <w:rPr>
+          <w:rFonts w:hint="eastAsia"/>
+        </w:rPr>
+        <w:lastRenderedPageBreak/>
+        <w:t>用户自主选择爬取什么样的数据</w:t>
+      </w:r>
+    </w:p>
+    <w:p>
+      <w:r>
+        <w:rPr>
+          <w:rFonts w:hint="eastAsia"/>
+        </w:rPr>
+        <w:t>此功能暂时在开发中，本系统代码暂未展示。</w:t>
+      </w:r>
+    </w:p>
+    <w:p>
+      <w:r>
+        <w:rPr>
+          <w:rFonts w:hint="eastAsia"/>
+        </w:rPr>
+        <w:t>用户可以通过自主选择参数，可以筛选自己想看的职位，并且对其进行数据分析。</w:t>
+      </w:r>
+    </w:p>
+    <w:p>
+      <w:r>
+        <w:rPr>
+          <w:noProof/>
+        </w:rPr>
+        <w:drawing>
+          <wp:inline distT="0" distB="0" distL="0" distR="0" wp14:anchorId="48AC9EE1" wp14:editId="2BDCC021">
+            <wp:extent cx="5274310" cy="3587115"/>
+            <wp:effectExtent l="0" t="0" r="2540" b="0"/>
+            <wp:docPr id="11" name="图片 11"/>
+            <wp:cNvGraphicFramePr>
+              <a:graphicFrameLocks xmlns:a="http://schemas.openxmlformats.org/drawingml/2006/main" noChangeAspect="1"/>
+            </wp:cNvGraphicFramePr>
+            <a:graphic xmlns:a="http://schemas.openxmlformats.org/drawingml/2006/main">
+              <a:graphicData uri="http://schemas.openxmlformats.org/drawingml/2006/picture">
+                <pic:pic xmlns:pic="http://schemas.openxmlformats.org/drawingml/2006/picture">
+                  <pic:nvPicPr>
+                    <pic:cNvPr id="1" name=""/>
+                    <pic:cNvPicPr/>
+                  </pic:nvPicPr>
+                  <pic:blipFill>
+                    <a:blip r:embed="rId22"/>
+                    <a:stretch>
+                      <a:fillRect/>
+                    </a:stretch>
+                  </pic:blipFill>
+                  <pic:spPr>
+                    <a:xfrm>
+                      <a:off x="0" y="0"/>
+                      <a:ext cx="5274310" cy="3587115"/>
+                    </a:xfrm>
+                    <a:prstGeom prst="rect">
+                      <a:avLst/>
+                    </a:prstGeom>
+                  </pic:spPr>
+                </pic:pic>
+              </a:graphicData>
+            </a:graphic>
+          </wp:inline>
+        </w:drawing>
+      </w:r>
+    </w:p>
+    <w:p>
+      <w:pPr>
+        <w:pStyle w:val="2"/>
+      </w:pPr>
+      <w:r>
+        <w:rPr>
+          <w:rFonts w:hint="eastAsia"/>
+        </w:rPr>
+        <w:t>用户拖拽字段自主进行数据分析</w:t>
+      </w:r>
+    </w:p>
+    <w:p>
+      <w:r>
+        <w:rPr>
+          <w:rFonts w:hint="eastAsia"/>
+        </w:rPr>
+        <w:t>我们可以尝试接入</w:t>
+      </w:r>
+      <w:r>
+        <w:t>Tableau</w:t>
+      </w:r>
+      <w:r>
+        <w:t>，</w:t>
+      </w:r>
+      <w:r>
+        <w:rPr>
+          <w:rFonts w:hint="eastAsia"/>
+        </w:rPr>
+        <w:t>实现用户自主数据分析，增加系统的灵活性，系统展望如图。</w:t>
+      </w:r>
+    </w:p>
+    <w:p>
+      <w:r>
+        <w:rPr>
+          <w:noProof/>
+        </w:rPr>
+        <w:drawing>
+          <wp:inline distT="0" distB="0" distL="0" distR="0" wp14:anchorId="58D04CC6" wp14:editId="4A1E1F98">
+            <wp:extent cx="5001904" cy="3111587"/>
+            <wp:effectExtent l="0" t="0" r="8255" b="0"/>
+            <wp:docPr id="15" name="图片 15"/>
+            <wp:cNvGraphicFramePr>
+              <a:graphicFrameLocks xmlns:a="http://schemas.openxmlformats.org/drawingml/2006/main" noChangeAspect="1"/>
+            </wp:cNvGraphicFramePr>
+            <a:graphic xmlns:a="http://schemas.openxmlformats.org/drawingml/2006/main">
+              <a:graphicData uri="http://schemas.openxmlformats.org/drawingml/2006/picture">
+                <pic:pic xmlns:pic="http://schemas.openxmlformats.org/drawingml/2006/picture">
+                  <pic:nvPicPr>
+                    <pic:cNvPr id="1" name=""/>
+                    <pic:cNvPicPr/>
+                  </pic:nvPicPr>
+                  <pic:blipFill>
+                    <a:blip r:embed="rId23"/>
+                    <a:stretch>
+                      <a:fillRect/>
+                    </a:stretch>
+                  </pic:blipFill>
+                  <pic:spPr>
+                    <a:xfrm>
+                      <a:off x="0" y="0"/>
+                      <a:ext cx="5005294" cy="3113696"/>
+                    </a:xfrm>
+                    <a:prstGeom prst="rect">
+                      <a:avLst/>
+                    </a:prstGeom>
+                  </pic:spPr>
+                </pic:pic>
+              </a:graphicData>
+            </a:graphic>
+          </wp:inline>
+        </w:drawing>
+      </w:r>
+    </w:p>
+    <w:p>
+      <w:pPr>
+        <w:pStyle w:val="2"/>
+      </w:pPr>
+      <w:r>
+        <w:rPr>
+          <w:rFonts w:hint="eastAsia"/>
+        </w:rPr>
+        <w:lastRenderedPageBreak/>
+        <w:t>推荐模块的细节优化</w:t>
+      </w:r>
+    </w:p>
+    <w:p>
+      <w:r>
+        <w:rPr>
+          <w:rFonts w:hint="eastAsia"/>
+        </w:rPr>
+        <w:t>当用户输入需求以后，应该查询得到列表中有级别区分</w:t>
+      </w:r>
+      <w:r>
+        <w:rPr>
+          <w:rFonts w:hint="eastAsia"/>
+        </w:rPr>
+        <w:t xml:space="preserve"> </w:t>
+      </w:r>
+      <w:r>
+        <w:rPr>
+          <w:rFonts w:hint="eastAsia"/>
+        </w:rPr>
+        <w:t>比如</w:t>
+      </w:r>
+      <w:r>
+        <w:rPr>
+          <w:rFonts w:hint="eastAsia"/>
+        </w:rPr>
+        <w:t>Top3</w:t>
+      </w:r>
+      <w:r>
+        <w:rPr>
+          <w:rFonts w:hint="eastAsia"/>
+        </w:rPr>
+        <w:t>：最大化显示</w:t>
+      </w:r>
+      <w:r>
+        <w:rPr>
+          <w:rFonts w:hint="eastAsia"/>
+        </w:rPr>
+        <w:t>Top10</w:t>
+      </w:r>
+      <w:r>
+        <w:rPr>
+          <w:rFonts w:hint="eastAsia"/>
+        </w:rPr>
+        <w:t>等。</w:t>
+      </w:r>
+    </w:p>
+    <w:p>
+      <w:r>
+        <w:rPr>
+          <w:rFonts w:hint="eastAsia"/>
+        </w:rPr>
+        <w:t>当用户查看了推荐的职位以后</w:t>
+      </w:r>
+      <w:r>
+        <w:rPr>
+          <w:rFonts w:hint="eastAsia"/>
+        </w:rPr>
+        <w:t>，一键跳转到实际的招聘网页，方便用户</w:t>
+      </w:r>
+      <w:r>
+        <w:rPr>
+          <w:rFonts w:hint="eastAsia"/>
+        </w:rPr>
+        <w:t>。</w:t>
+      </w:r>
+    </w:p>
+    <w:p>
+      <w:pPr>
+        <w:pStyle w:val="2"/>
+      </w:pPr>
+      <w:r>
+        <w:rPr>
+          <w:rFonts w:hint="eastAsia"/>
+        </w:rPr>
+        <w:t>总结</w:t>
+      </w:r>
+    </w:p>
+    <w:p>
+      <w:r>
+        <w:rPr>
+          <w:rFonts w:hint="eastAsia"/>
+        </w:rPr>
+        <w:t>系统演示采用的是单机架构，实际上的项目是采用</w:t>
+      </w:r>
+      <w:r>
+        <w:rPr>
+          <w:rFonts w:hint="eastAsia"/>
+        </w:rPr>
+        <w:t>hadoop+hive+hbase+sqoop</w:t>
+      </w:r>
+      <w:r>
+        <w:t>+storm+kafka +mahout+flume</w:t>
+      </w:r>
+      <w:r>
+        <w:rPr>
+          <w:rFonts w:hint="eastAsia"/>
+        </w:rPr>
+        <w:t>分布式架构，可以应对大量的数据并且保证一定的性能，由于搭建对应的系统十分复杂，不方便供人们使用，本次项目就未主要描述相关配置，如果读者想实现大数据的架构，可以采用腾</w:t>
+      </w:r>
+      <w:bookmarkStart w:id="0" w:name="_GoBack"/>
+      <w:bookmarkEnd w:id="0"/>
+      <w:r>
+        <w:rPr>
+          <w:rFonts w:hint="eastAsia"/>
+        </w:rPr>
+        <w:t>讯云阿里云等云服务，这样可以让自己更加专注于业务核心；同时</w:t>
+      </w:r>
+      <w:r>
+        <w:rPr>
+          <w:rFonts w:hint="eastAsia"/>
+        </w:rPr>
+        <w:t>系统还有很多不足之处，在未来我们会继续改进，让系统更加人性化，更加健壮。</w:t>
+      </w:r>
+    </w:p>
     <w:sectPr>
       <w:pgSz w:w="11906" w:h="16838"/>
       <w:pgMar w:top="1440" w:right="1800" w:bottom="1440" w:left="1800" w:header="851" w:footer="992" w:gutter="0"/>
@@ -2908,7 +3340,7 @@
 </file>
 
 <file path=customXml/itemProps1.xml><?xml version="1.0" encoding="utf-8"?>
-<ds:datastoreItem xmlns:ds="http://schemas.openxmlformats.org/officeDocument/2006/customXml" ds:itemID="{F8481BB2-5F94-4BFF-9FAF-66E46996C4F7}">
+<ds:datastoreItem xmlns:ds="http://schemas.openxmlformats.org/officeDocument/2006/customXml" ds:itemID="{4F214872-A7D9-4E77-91F8-7E1D79FD2AD7}">
   <ds:schemaRefs>
     <ds:schemaRef ds:uri="http://schemas.openxmlformats.org/officeDocument/2006/bibliography"/>
   </ds:schemaRefs>
